--- a/09_F5_Big_IP-Irule_Ansible_pool_member_redirect/Readme.docx
+++ b/09_F5_Big_IP-Irule_Ansible_pool_member_redirect/Readme.docx
@@ -157,6 +157,58 @@
         </w:rPr>
         <w:t>Access to an F5 BIG-IP device and Ansible environment.</w:t>
       </w:r>
+    </w:p>
+    <w:p>
+      <w:pPr>
+        <w:pStyle w:val="SourceCodeLanguage"/>
+      </w:pPr>
+      <w:r>
+        <w:t>Skill Level Requirement: Senior to Lead Network Enginee</w:t>
+      </w:r>
+      <w:r>
+        <w:t>r</w:t>
+      </w:r>
+    </w:p>
+    <w:p>
+      <w:pPr>
+        <w:rPr>
+          <w:sz w:val="20"/>
+          <w:szCs w:val="20"/>
+        </w:rPr>
+      </w:pPr>
+      <w:r>
+        <w:rPr>
+          <w:sz w:val="20"/>
+          <w:szCs w:val="20"/>
+        </w:rPr>
+        <w:t xml:space="preserve">Given the advanced nature of the configuration, a how-to guide targeting this setup would be most beneficial for senior to lead network engineers. They are likely to have the requisite knowledge, experience, and skills to understand, implement, and manage the complexities of integrating F5 BIG-IP </w:t>
+      </w:r>
+      <w:proofErr w:type="spellStart"/>
+      <w:r>
+        <w:rPr>
+          <w:sz w:val="20"/>
+          <w:szCs w:val="20"/>
+        </w:rPr>
+        <w:t>iRules</w:t>
+      </w:r>
+      <w:proofErr w:type="spellEnd"/>
+      <w:r>
+        <w:rPr>
+          <w:sz w:val="20"/>
+          <w:szCs w:val="20"/>
+        </w:rPr>
+        <w:t xml:space="preserve"> with Ansible automation effectively. Additionally, their role often involves making strategic decisions and providing leadership in complex network environments, aligning well with the demands of this configuration.</w:t>
+      </w:r>
+    </w:p>
+    <w:p>
+      <w:pPr>
+        <w:pStyle w:val="SourceCodeLanguage"/>
+        <w:rPr>
+          <w:color w:val="auto"/>
+          <w:sz w:val="22"/>
+          <w:szCs w:val="22"/>
+        </w:rPr>
+      </w:pPr>
     </w:p>
     <w:p>
       <w:pPr>
@@ -11777,25 +11829,7 @@
           <w:bCs/>
           <w:color w:val="374151"/>
         </w:rPr>
-        <w:t>failover</w:t>
-      </w:r>
-      <w:r>
-        <w:rPr>
-          <w:rFonts w:ascii="Segoe UI" w:hAnsi="Segoe UI" w:cs="Segoe UI"/>
-          <w:b/>
-          <w:bCs/>
-          <w:color w:val="374151"/>
-        </w:rPr>
-        <w:t>_</w:t>
-      </w:r>
-      <w:r>
-        <w:rPr>
-          <w:rFonts w:ascii="Segoe UI" w:hAnsi="Segoe UI" w:cs="Segoe UI"/>
-          <w:b/>
-          <w:bCs/>
-          <w:color w:val="374151"/>
-        </w:rPr>
-        <w:t>initiation</w:t>
+        <w:t>failover_initiation</w:t>
       </w:r>
       <w:proofErr w:type="spellEnd"/>
       <w:r>
@@ -23506,7 +23540,6 @@
   <w:style w:type="character" w:default="1" w:styleId="DefaultParagraphFont">
     <w:name w:val="Default Paragraph Font"/>
     <w:uiPriority w:val="1"/>
-    <w:semiHidden/>
     <w:unhideWhenUsed/>
   </w:style>
   <w:style w:type="table" w:default="1" w:styleId="TableNormal">
